--- a/HomeAssignment/A02 - Game Design Document Template.docx
+++ b/HomeAssignment/A02 - Game Design Document Template.docx
@@ -656,25 +656,7 @@
     </w:p>
     <w:p>
       <w:pPr>
-        <w:spacing w:after="381"/>
-        <w:ind w:left="705" w:firstLine="0"/>
-      </w:pPr>
-    </w:p>
-    <w:p>
-      <w:pPr>
-        <w:spacing w:after="381"/>
-        <w:ind w:left="705" w:firstLine="0"/>
-      </w:pPr>
-    </w:p>
-    <w:p>
-      <w:pPr>
-        <w:spacing w:after="381"/>
-        <w:ind w:left="705" w:firstLine="0"/>
-      </w:pPr>
-    </w:p>
-    <w:p>
-      <w:pPr>
-        <w:ind w:left="345" w:firstLine="0"/>
+        <w:ind w:left="0" w:firstLine="0"/>
       </w:pPr>
     </w:p>
     <w:p>
@@ -716,7 +698,16 @@
       </w:r>
       <w:proofErr w:type="gramEnd"/>
       <w:r>
-        <w:t xml:space="preserve"> For an escape room game, the flow may simply look like this: 1) enter the room 2) explore the room and gather items 3) solve the puzzle 4) progress to the next room. Branch out from there, how many different characters or different environmental hazards change this loop; then expand on your loop.  </w:t>
+        <w:t xml:space="preserve"> For an escape room game, the flow may simply look like this: 1) enter the room 2) explore the room and gather items 3) solve the puzzle 4) progress to the next room. Branch out from there, </w:t>
+      </w:r>
+      <w:r>
+        <w:rPr>
+          <w:highlight w:val="yellow"/>
+        </w:rPr>
+        <w:t>how many different characters or different environmental hazards</w:t>
+      </w:r>
+      <w:r>
+        <w:t xml:space="preserve"> change this loop; then expand on your loop.  </w:t>
       </w:r>
     </w:p>
     <w:p>
@@ -775,7 +766,13 @@
         </w:numPr>
       </w:pPr>
       <w:r>
-        <w:t xml:space="preserve">What is the average play time? </w:t>
+        <w:rPr>
+          <w:highlight w:val="yellow"/>
+        </w:rPr>
+        <w:t>What is the average play time</w:t>
+      </w:r>
+      <w:r>
+        <w:t xml:space="preserve">? </w:t>
       </w:r>
     </w:p>
     <w:p>
@@ -799,15 +796,27 @@
         </w:numPr>
       </w:pPr>
       <w:r>
+        <w:rPr>
+          <w:highlight w:val="yellow"/>
+        </w:rPr>
         <w:t xml:space="preserve">How many playable characters? Can you customize or </w:t>
       </w:r>
       <w:proofErr w:type="gramStart"/>
       <w:r>
+        <w:rPr>
+          <w:highlight w:val="yellow"/>
+        </w:rPr>
         <w:t>upgrade  them</w:t>
       </w:r>
       <w:proofErr w:type="gramEnd"/>
       <w:r>
-        <w:t xml:space="preserve">/what can you customize or upgrade? </w:t>
+        <w:rPr>
+          <w:highlight w:val="yellow"/>
+        </w:rPr>
+        <w:t>/what can you customize or upgrade?</w:t>
+      </w:r>
+      <w:r>
+        <w:t xml:space="preserve"> </w:t>
       </w:r>
     </w:p>
     <w:p>
@@ -817,8 +826,14 @@
           <w:ilvl w:val="1"/>
           <w:numId w:val="8"/>
         </w:numPr>
-      </w:pPr>
-      <w:r>
+        <w:rPr>
+          <w:highlight w:val="yellow"/>
+        </w:rPr>
+      </w:pPr>
+      <w:r>
+        <w:rPr>
+          <w:highlight w:val="yellow"/>
+        </w:rPr>
         <w:t xml:space="preserve">How will the player move throughout the game? What is the locomotion style? </w:t>
       </w:r>
     </w:p>
@@ -827,6 +842,74 @@
         <w:pStyle w:val="ListParagraph"/>
         <w:ind w:left="345" w:firstLine="0"/>
       </w:pPr>
+    </w:p>
+    <w:p>
+      <w:pPr>
+        <w:pStyle w:val="ListParagraph"/>
+        <w:ind w:left="345" w:firstLine="0"/>
+      </w:pPr>
+      <w:r>
+        <w:t>For the first level</w:t>
+      </w:r>
+      <w:r>
+        <w:t xml:space="preserve"> the user will have </w:t>
+      </w:r>
+      <w:r>
+        <w:t>three minutes of chance</w:t>
+      </w:r>
+      <w:r>
+        <w:t xml:space="preserve"> of playing the game while the second level the user will have </w:t>
+      </w:r>
+      <w:r>
+        <w:t>four minutes of chance</w:t>
+      </w:r>
+      <w:r>
+        <w:t xml:space="preserve"> playing the game. </w:t>
+      </w:r>
+      <w:r>
+        <w:t xml:space="preserve">The </w:t>
+      </w:r>
+      <w:r>
+        <w:t>objective</w:t>
+      </w:r>
+      <w:r>
+        <w:t xml:space="preserve"> of this game is to avoid the collect many coins as much as possible in the first level in a few minutes and in the second level the player will also need to collect coins as much as possible </w:t>
+      </w:r>
+      <w:r>
+        <w:t>in a few minutes</w:t>
+      </w:r>
+      <w:r>
+        <w:t xml:space="preserve"> and try to avoid the obstacles. </w:t>
+      </w:r>
+      <w:r>
+        <w:t>If the user hits the obstacles the health bar and points will be deducted</w:t>
+      </w:r>
+      <w:r>
+        <w:t xml:space="preserve"> because each obstacle will have a different power</w:t>
+      </w:r>
+      <w:r>
+        <w:t xml:space="preserve"> and so according to the points will be deducted according to the power. If the score is 0 and the</w:t>
+      </w:r>
+      <w:r>
+        <w:t xml:space="preserve"> health bar is empty the game scene will finish and it will go to the score scene which it will show the player’s points and then the player can click on a button which it will take the user to the end game scene</w:t>
+      </w:r>
+      <w:r>
+        <w:t xml:space="preserve"> which it will consists of several UI game options for instance the buttons to go back to the welcome scene, Level 1</w:t>
+      </w:r>
+      <w:r>
+        <w:t xml:space="preserve"> and Show Points. </w:t>
+      </w:r>
+      <w:r>
+        <w:t xml:space="preserve">In the welcome scene, the player will have the UI options to go to the Level1, Level2 and the </w:t>
+      </w:r>
+      <w:proofErr w:type="spellStart"/>
+      <w:r>
+        <w:t>ShowPoints</w:t>
+      </w:r>
+      <w:proofErr w:type="spellEnd"/>
+      <w:r>
+        <w:t xml:space="preserve"> scenes. </w:t>
+      </w:r>
     </w:p>
     <w:p>
       <w:pPr>
@@ -850,8 +933,14 @@
           <w:ilvl w:val="0"/>
           <w:numId w:val="8"/>
         </w:numPr>
-      </w:pPr>
-      <w:r>
+        <w:rPr>
+          <w:highlight w:val="yellow"/>
+        </w:rPr>
+      </w:pPr>
+      <w:r>
+        <w:rPr>
+          <w:highlight w:val="yellow"/>
+        </w:rPr>
         <w:lastRenderedPageBreak/>
         <w:t xml:space="preserve">Mechanics </w:t>
       </w:r>
@@ -861,30 +950,49 @@
         <w:spacing w:after="0" w:line="240" w:lineRule="auto"/>
         <w:rPr>
           <w:rFonts w:ascii="Arial Narrow" w:hAnsi="Arial Narrow"/>
+          <w:highlight w:val="yellow"/>
         </w:rPr>
       </w:pPr>
     </w:p>
     <w:p>
       <w:pPr>
         <w:spacing w:after="0" w:line="240" w:lineRule="auto"/>
-      </w:pPr>
-      <w:r>
+        <w:rPr>
+          <w:highlight w:val="yellow"/>
+        </w:rPr>
+      </w:pPr>
+      <w:r>
+        <w:rPr>
+          <w:highlight w:val="yellow"/>
+        </w:rPr>
         <w:t xml:space="preserve">What are the rules to the game, both implicit and </w:t>
       </w:r>
       <w:proofErr w:type="gramStart"/>
       <w:r>
+        <w:rPr>
+          <w:highlight w:val="yellow"/>
+        </w:rPr>
         <w:t>explicit.</w:t>
       </w:r>
       <w:proofErr w:type="gramEnd"/>
       <w:r>
+        <w:rPr>
+          <w:highlight w:val="yellow"/>
+        </w:rPr>
         <w:t xml:space="preserve">  This is the model of the universe that the game works under.  Think of it as a simulation of a world, how do all the pieces interact?  This </w:t>
       </w:r>
       <w:proofErr w:type="gramStart"/>
       <w:r>
+        <w:rPr>
+          <w:highlight w:val="yellow"/>
+        </w:rPr>
         <w:t>actually can</w:t>
       </w:r>
       <w:proofErr w:type="gramEnd"/>
       <w:r>
+        <w:rPr>
+          <w:highlight w:val="yellow"/>
+        </w:rPr>
         <w:t xml:space="preserve"> be a very large section.</w:t>
       </w:r>
     </w:p>
@@ -894,6 +1002,7 @@
         <w:rPr>
           <w:rFonts w:eastAsia="Times New Roman"/>
           <w:color w:val="auto"/>
+          <w:highlight w:val="yellow"/>
         </w:rPr>
       </w:pPr>
     </w:p>
@@ -905,8 +1014,14 @@
           <w:numId w:val="8"/>
         </w:numPr>
         <w:spacing w:after="0" w:line="240" w:lineRule="auto"/>
-      </w:pPr>
-      <w:r>
+        <w:rPr>
+          <w:highlight w:val="yellow"/>
+        </w:rPr>
+      </w:pPr>
+      <w:r>
+        <w:rPr>
+          <w:highlight w:val="yellow"/>
+        </w:rPr>
         <w:t>Physics – How does the physical universe work?</w:t>
       </w:r>
     </w:p>
@@ -918,8 +1033,14 @@
           <w:numId w:val="8"/>
         </w:numPr>
         <w:spacing w:after="0" w:line="240" w:lineRule="auto"/>
-      </w:pPr>
-      <w:r>
+        <w:rPr>
+          <w:highlight w:val="yellow"/>
+        </w:rPr>
+      </w:pPr>
+      <w:r>
+        <w:rPr>
+          <w:highlight w:val="yellow"/>
+        </w:rPr>
         <w:t>Movement in the game</w:t>
       </w:r>
     </w:p>
@@ -931,8 +1052,14 @@
           <w:numId w:val="8"/>
         </w:numPr>
         <w:spacing w:after="0" w:line="240" w:lineRule="auto"/>
-      </w:pPr>
-      <w:r>
+        <w:rPr>
+          <w:highlight w:val="yellow"/>
+        </w:rPr>
+      </w:pPr>
+      <w:r>
+        <w:rPr>
+          <w:highlight w:val="yellow"/>
+        </w:rPr>
         <w:t xml:space="preserve">Objects – how to pick them up and move them </w:t>
       </w:r>
     </w:p>
@@ -944,8 +1071,14 @@
           <w:numId w:val="8"/>
         </w:numPr>
         <w:spacing w:after="0" w:line="240" w:lineRule="auto"/>
-      </w:pPr>
-      <w:r>
+        <w:rPr>
+          <w:highlight w:val="yellow"/>
+        </w:rPr>
+      </w:pPr>
+      <w:r>
+        <w:rPr>
+          <w:highlight w:val="yellow"/>
+        </w:rPr>
         <w:t>Actions, including whatever switches and buttons are used, interacting with objects, and what means of communication are used</w:t>
       </w:r>
     </w:p>
@@ -957,16 +1090,28 @@
           <w:numId w:val="8"/>
         </w:numPr>
         <w:spacing w:after="0" w:line="240" w:lineRule="auto"/>
-      </w:pPr>
-      <w:r>
+        <w:rPr>
+          <w:highlight w:val="yellow"/>
+        </w:rPr>
+      </w:pPr>
+      <w:r>
+        <w:rPr>
+          <w:highlight w:val="yellow"/>
+        </w:rPr>
         <w:t xml:space="preserve">Combat – If there is combat or even conflict, how is this specifically </w:t>
       </w:r>
       <w:proofErr w:type="spellStart"/>
       <w:r>
+        <w:rPr>
+          <w:highlight w:val="yellow"/>
+        </w:rPr>
         <w:t>modeled</w:t>
       </w:r>
       <w:proofErr w:type="spellEnd"/>
       <w:r>
+        <w:rPr>
+          <w:highlight w:val="yellow"/>
+        </w:rPr>
         <w:t>?</w:t>
       </w:r>
     </w:p>
@@ -978,8 +1123,14 @@
           <w:numId w:val="8"/>
         </w:numPr>
         <w:spacing w:after="0" w:line="240" w:lineRule="auto"/>
-      </w:pPr>
-      <w:r>
+        <w:rPr>
+          <w:highlight w:val="yellow"/>
+        </w:rPr>
+      </w:pPr>
+      <w:r>
+        <w:rPr>
+          <w:highlight w:val="yellow"/>
+        </w:rPr>
         <w:t>Economy – What is the economy of the game? How does it work?</w:t>
       </w:r>
     </w:p>
@@ -991,8 +1142,14 @@
           <w:numId w:val="8"/>
         </w:numPr>
         <w:spacing w:after="0" w:line="240" w:lineRule="auto"/>
-      </w:pPr>
-      <w:r>
+        <w:rPr>
+          <w:highlight w:val="yellow"/>
+        </w:rPr>
+      </w:pPr>
+      <w:r>
+        <w:rPr>
+          <w:highlight w:val="yellow"/>
+        </w:rPr>
         <w:t>Screen Flow -- A graphical description of how each screen is related to every other and a description of the purpose of each screen.</w:t>
       </w:r>
     </w:p>
@@ -1004,8 +1161,14 @@
           <w:numId w:val="8"/>
         </w:numPr>
         <w:spacing w:after="0" w:line="240" w:lineRule="auto"/>
-      </w:pPr>
-      <w:r>
+        <w:rPr>
+          <w:highlight w:val="yellow"/>
+        </w:rPr>
+      </w:pPr>
+      <w:r>
+        <w:rPr>
+          <w:highlight w:val="yellow"/>
+        </w:rPr>
         <w:t>Game Options – What are the options and how do they affect game play and mechanics?</w:t>
       </w:r>
     </w:p>
@@ -1018,6 +1181,7 @@
           <w:b/>
           <w:color w:val="434343"/>
           <w:sz w:val="28"/>
+          <w:highlight w:val="yellow"/>
         </w:rPr>
       </w:pPr>
     </w:p>
@@ -1028,13 +1192,27 @@
           <w:ilvl w:val="0"/>
           <w:numId w:val="8"/>
         </w:numPr>
-      </w:pPr>
-      <w:r>
+        <w:rPr>
+          <w:highlight w:val="yellow"/>
+        </w:rPr>
+      </w:pPr>
+      <w:r>
+        <w:rPr>
+          <w:highlight w:val="yellow"/>
+        </w:rPr>
         <w:t>Art Style &amp; Assets</w:t>
       </w:r>
     </w:p>
     <w:p>
-      <w:r>
+      <w:pPr>
+        <w:rPr>
+          <w:highlight w:val="yellow"/>
+        </w:rPr>
+      </w:pPr>
+      <w:r>
+        <w:rPr>
+          <w:highlight w:val="yellow"/>
+        </w:rPr>
         <w:t xml:space="preserve">Include a description of your art style and supplement with art concepts or inspirational concepts. </w:t>
       </w:r>
     </w:p>
@@ -1042,8 +1220,14 @@
       <w:pPr>
         <w:spacing w:after="379"/>
         <w:ind w:right="3569"/>
-      </w:pPr>
-      <w:r>
+        <w:rPr>
+          <w:highlight w:val="yellow"/>
+        </w:rPr>
+      </w:pPr>
+      <w:r>
+        <w:rPr>
+          <w:highlight w:val="yellow"/>
+        </w:rPr>
         <w:t xml:space="preserve">Describe your style for the environment, characters, UI, etc.  You can also link to a different area/scene it lives in. </w:t>
       </w:r>
     </w:p>
@@ -1054,8 +1238,14 @@
           <w:ilvl w:val="0"/>
           <w:numId w:val="8"/>
         </w:numPr>
-      </w:pPr>
-      <w:r>
+        <w:rPr>
+          <w:highlight w:val="yellow"/>
+        </w:rPr>
+      </w:pPr>
+      <w:r>
+        <w:rPr>
+          <w:highlight w:val="yellow"/>
+        </w:rPr>
         <w:t xml:space="preserve">Player Profiles Stories </w:t>
       </w:r>
     </w:p>
@@ -1066,11 +1256,20 @@
           <w:numId w:val="4"/>
         </w:numPr>
         <w:ind w:hanging="360"/>
-      </w:pPr>
-      <w:r>
+        <w:rPr>
+          <w:highlight w:val="yellow"/>
+        </w:rPr>
+      </w:pPr>
+      <w:r>
+        <w:rPr>
+          <w:highlight w:val="yellow"/>
+        </w:rPr>
         <w:t>Describe the ideal player profile or multiple profiles</w:t>
       </w:r>
       <w:r>
+        <w:rPr>
+          <w:highlight w:val="yellow"/>
+        </w:rPr>
         <w:tab/>
         <w:t xml:space="preserve"> </w:t>
       </w:r>
@@ -1083,13 +1282,22 @@
         </w:numPr>
         <w:spacing w:after="140"/>
         <w:ind w:hanging="360"/>
+        <w:rPr>
+          <w:highlight w:val="yellow"/>
+        </w:rPr>
       </w:pPr>
       <w:proofErr w:type="gramStart"/>
       <w:r>
+        <w:rPr>
+          <w:highlight w:val="yellow"/>
+        </w:rPr>
         <w:t>E.g.</w:t>
       </w:r>
       <w:proofErr w:type="gramEnd"/>
       <w:r>
+        <w:rPr>
+          <w:highlight w:val="yellow"/>
+        </w:rPr>
         <w:t xml:space="preserve"> Sam loves to play narrative-driven games like Edith Finch…. </w:t>
       </w:r>
     </w:p>
@@ -1100,21 +1308,36 @@
           <w:numId w:val="4"/>
         </w:numPr>
         <w:ind w:hanging="360"/>
+        <w:rPr>
+          <w:highlight w:val="yellow"/>
+        </w:rPr>
       </w:pPr>
       <w:proofErr w:type="gramStart"/>
       <w:r>
+        <w:rPr>
+          <w:highlight w:val="yellow"/>
+        </w:rPr>
         <w:t>E.g.</w:t>
       </w:r>
       <w:proofErr w:type="gramEnd"/>
       <w:r>
+        <w:rPr>
+          <w:highlight w:val="yellow"/>
+        </w:rPr>
         <w:t xml:space="preserve"> Alex is a </w:t>
       </w:r>
       <w:proofErr w:type="spellStart"/>
       <w:r>
+        <w:rPr>
+          <w:highlight w:val="yellow"/>
+        </w:rPr>
         <w:t>completionist</w:t>
       </w:r>
       <w:proofErr w:type="spellEnd"/>
       <w:r>
+        <w:rPr>
+          <w:highlight w:val="yellow"/>
+        </w:rPr>
         <w:t xml:space="preserve"> and likes to spend hours in a game purchasing or earning all the upgrades... </w:t>
       </w:r>
     </w:p>
@@ -1125,8 +1348,14 @@
           <w:numId w:val="4"/>
         </w:numPr>
         <w:ind w:hanging="360"/>
-      </w:pPr>
-      <w:r>
+        <w:rPr>
+          <w:highlight w:val="yellow"/>
+        </w:rPr>
+      </w:pPr>
+      <w:r>
+        <w:rPr>
+          <w:highlight w:val="yellow"/>
+        </w:rPr>
         <w:t xml:space="preserve">How might these players play your game differently </w:t>
       </w:r>
     </w:p>
@@ -1138,8 +1367,14 @@
         </w:numPr>
         <w:spacing w:after="379"/>
         <w:ind w:hanging="360"/>
-      </w:pPr>
-      <w:r>
+        <w:rPr>
+          <w:highlight w:val="yellow"/>
+        </w:rPr>
+      </w:pPr>
+      <w:r>
+        <w:rPr>
+          <w:highlight w:val="yellow"/>
+        </w:rPr>
         <w:t xml:space="preserve">Walk the reader through your game loop and describe what your different player profiles focus on.  </w:t>
       </w:r>
     </w:p>
@@ -1150,8 +1385,14 @@
           <w:ilvl w:val="0"/>
           <w:numId w:val="8"/>
         </w:numPr>
-      </w:pPr>
-      <w:r>
+        <w:rPr>
+          <w:highlight w:val="yellow"/>
+        </w:rPr>
+      </w:pPr>
+      <w:r>
+        <w:rPr>
+          <w:highlight w:val="yellow"/>
+        </w:rPr>
         <w:t xml:space="preserve">Milestone Schedule </w:t>
       </w:r>
     </w:p>
@@ -1163,10 +1404,14 @@
         </w:numPr>
         <w:spacing w:after="7" w:line="286" w:lineRule="auto"/>
         <w:ind w:hanging="360"/>
+        <w:rPr>
+          <w:highlight w:val="yellow"/>
+        </w:rPr>
       </w:pPr>
       <w:r>
         <w:rPr>
           <w:rFonts w:ascii="Arial" w:eastAsia="Arial" w:hAnsi="Arial" w:cs="Arial"/>
+          <w:highlight w:val="yellow"/>
         </w:rPr>
         <w:t xml:space="preserve">Your Milestone Schedule should include the milestone #, milestone description, and date of delivery.  </w:t>
       </w:r>
@@ -1179,10 +1424,14 @@
         </w:numPr>
         <w:spacing w:after="7" w:line="286" w:lineRule="auto"/>
         <w:ind w:hanging="360"/>
+        <w:rPr>
+          <w:highlight w:val="yellow"/>
+        </w:rPr>
       </w:pPr>
       <w:r>
         <w:rPr>
           <w:rFonts w:ascii="Arial" w:eastAsia="Arial" w:hAnsi="Arial" w:cs="Arial"/>
+          <w:highlight w:val="yellow"/>
         </w:rPr>
         <w:t xml:space="preserve">The big milestones for your game include 1) Design 2) Look and feel 3) First Playable, 4) Final Game </w:t>
       </w:r>
@@ -1203,7 +1452,7 @@
     <w:p>
       <w:pPr>
         <w:spacing w:after="364" w:line="286" w:lineRule="auto"/>
-        <w:ind w:left="705" w:firstLine="0"/>
+        <w:ind w:left="0" w:firstLine="0"/>
       </w:pPr>
       <w:r>
         <w:rPr>
@@ -1225,8 +1474,14 @@
           <w:ilvl w:val="0"/>
           <w:numId w:val="8"/>
         </w:numPr>
-      </w:pPr>
-      <w:r>
+        <w:rPr>
+          <w:highlight w:val="yellow"/>
+        </w:rPr>
+      </w:pPr>
+      <w:r>
+        <w:rPr>
+          <w:highlight w:val="yellow"/>
+        </w:rPr>
         <w:t>State Machine Diagram</w:t>
       </w:r>
     </w:p>
@@ -1238,10 +1493,14 @@
         </w:numPr>
         <w:spacing w:after="373" w:line="286" w:lineRule="auto"/>
         <w:ind w:hanging="360"/>
+        <w:rPr>
+          <w:highlight w:val="yellow"/>
+        </w:rPr>
       </w:pPr>
       <w:r>
         <w:rPr>
           <w:rFonts w:ascii="Arial" w:eastAsia="Arial" w:hAnsi="Arial" w:cs="Arial"/>
+          <w:highlight w:val="yellow"/>
         </w:rPr>
         <w:t>A UML Design that shows different game states and transitions.</w:t>
       </w:r>

--- a/HomeAssignment/A02 - Game Design Document Template.docx
+++ b/HomeAssignment/A02 - Game Design Document Template.docx
@@ -876,10 +876,7 @@
         <w:t xml:space="preserve"> of this game is to avoid the collect many coins as much as possible in the first level in a few minutes and in the second level the player will also need to collect coins as much as possible </w:t>
       </w:r>
       <w:r>
-        <w:t>in a few minutes</w:t>
-      </w:r>
-      <w:r>
-        <w:t xml:space="preserve"> and try to avoid the obstacles. </w:t>
+        <w:t xml:space="preserve">in a few minutes and try to avoid the obstacles. </w:t>
       </w:r>
       <w:r>
         <w:t>If the user hits the obstacles the health bar and points will be deducted</w:t>
@@ -1238,14 +1235,8 @@
           <w:ilvl w:val="0"/>
           <w:numId w:val="8"/>
         </w:numPr>
-        <w:rPr>
-          <w:highlight w:val="yellow"/>
-        </w:rPr>
-      </w:pPr>
-      <w:r>
-        <w:rPr>
-          <w:highlight w:val="yellow"/>
-        </w:rPr>
+      </w:pPr>
+      <w:r>
         <w:t xml:space="preserve">Player Profiles Stories </w:t>
       </w:r>
     </w:p>
@@ -1256,20 +1247,11 @@
           <w:numId w:val="4"/>
         </w:numPr>
         <w:ind w:hanging="360"/>
-        <w:rPr>
-          <w:highlight w:val="yellow"/>
-        </w:rPr>
-      </w:pPr>
-      <w:r>
-        <w:rPr>
-          <w:highlight w:val="yellow"/>
-        </w:rPr>
+      </w:pPr>
+      <w:r>
         <w:t>Describe the ideal player profile or multiple profiles</w:t>
       </w:r>
       <w:r>
-        <w:rPr>
-          <w:highlight w:val="yellow"/>
-        </w:rPr>
         <w:tab/>
         <w:t xml:space="preserve"> </w:t>
       </w:r>
@@ -1282,22 +1264,13 @@
         </w:numPr>
         <w:spacing w:after="140"/>
         <w:ind w:hanging="360"/>
-        <w:rPr>
-          <w:highlight w:val="yellow"/>
-        </w:rPr>
       </w:pPr>
       <w:proofErr w:type="gramStart"/>
       <w:r>
-        <w:rPr>
-          <w:highlight w:val="yellow"/>
-        </w:rPr>
         <w:t>E.g.</w:t>
       </w:r>
       <w:proofErr w:type="gramEnd"/>
       <w:r>
-        <w:rPr>
-          <w:highlight w:val="yellow"/>
-        </w:rPr>
         <w:t xml:space="preserve"> Sam loves to play narrative-driven games like Edith Finch…. </w:t>
       </w:r>
     </w:p>
@@ -1308,36 +1281,21 @@
           <w:numId w:val="4"/>
         </w:numPr>
         <w:ind w:hanging="360"/>
-        <w:rPr>
-          <w:highlight w:val="yellow"/>
-        </w:rPr>
       </w:pPr>
       <w:proofErr w:type="gramStart"/>
       <w:r>
-        <w:rPr>
-          <w:highlight w:val="yellow"/>
-        </w:rPr>
         <w:t>E.g.</w:t>
       </w:r>
       <w:proofErr w:type="gramEnd"/>
       <w:r>
-        <w:rPr>
-          <w:highlight w:val="yellow"/>
-        </w:rPr>
         <w:t xml:space="preserve"> Alex is a </w:t>
       </w:r>
       <w:proofErr w:type="spellStart"/>
       <w:r>
-        <w:rPr>
-          <w:highlight w:val="yellow"/>
-        </w:rPr>
         <w:t>completionist</w:t>
       </w:r>
       <w:proofErr w:type="spellEnd"/>
       <w:r>
-        <w:rPr>
-          <w:highlight w:val="yellow"/>
-        </w:rPr>
         <w:t xml:space="preserve"> and likes to spend hours in a game purchasing or earning all the upgrades... </w:t>
       </w:r>
     </w:p>
@@ -1348,14 +1306,8 @@
           <w:numId w:val="4"/>
         </w:numPr>
         <w:ind w:hanging="360"/>
-        <w:rPr>
-          <w:highlight w:val="yellow"/>
-        </w:rPr>
-      </w:pPr>
-      <w:r>
-        <w:rPr>
-          <w:highlight w:val="yellow"/>
-        </w:rPr>
+      </w:pPr>
+      <w:r>
         <w:t xml:space="preserve">How might these players play your game differently </w:t>
       </w:r>
     </w:p>
@@ -1367,14 +1319,8 @@
         </w:numPr>
         <w:spacing w:after="379"/>
         <w:ind w:hanging="360"/>
-        <w:rPr>
-          <w:highlight w:val="yellow"/>
-        </w:rPr>
-      </w:pPr>
-      <w:r>
-        <w:rPr>
-          <w:highlight w:val="yellow"/>
-        </w:rPr>
+      </w:pPr>
+      <w:r>
         <w:t xml:space="preserve">Walk the reader through your game loop and describe what your different player profiles focus on.  </w:t>
       </w:r>
     </w:p>
@@ -1385,14 +1331,8 @@
           <w:ilvl w:val="0"/>
           <w:numId w:val="8"/>
         </w:numPr>
-        <w:rPr>
-          <w:highlight w:val="yellow"/>
-        </w:rPr>
-      </w:pPr>
-      <w:r>
-        <w:rPr>
-          <w:highlight w:val="yellow"/>
-        </w:rPr>
+      </w:pPr>
+      <w:r>
         <w:t xml:space="preserve">Milestone Schedule </w:t>
       </w:r>
     </w:p>
@@ -1404,14 +1344,10 @@
         </w:numPr>
         <w:spacing w:after="7" w:line="286" w:lineRule="auto"/>
         <w:ind w:hanging="360"/>
-        <w:rPr>
-          <w:highlight w:val="yellow"/>
-        </w:rPr>
       </w:pPr>
       <w:r>
         <w:rPr>
           <w:rFonts w:ascii="Arial" w:eastAsia="Arial" w:hAnsi="Arial" w:cs="Arial"/>
-          <w:highlight w:val="yellow"/>
         </w:rPr>
         <w:t xml:space="preserve">Your Milestone Schedule should include the milestone #, milestone description, and date of delivery.  </w:t>
       </w:r>
@@ -1424,14 +1360,10 @@
         </w:numPr>
         <w:spacing w:after="7" w:line="286" w:lineRule="auto"/>
         <w:ind w:hanging="360"/>
-        <w:rPr>
-          <w:highlight w:val="yellow"/>
-        </w:rPr>
       </w:pPr>
       <w:r>
         <w:rPr>
           <w:rFonts w:ascii="Arial" w:eastAsia="Arial" w:hAnsi="Arial" w:cs="Arial"/>
-          <w:highlight w:val="yellow"/>
         </w:rPr>
         <w:t xml:space="preserve">The big milestones for your game include 1) Design 2) Look and feel 3) First Playable, 4) Final Game </w:t>
       </w:r>
